--- a/src/assets/resume.docx
+++ b/src/assets/resume.docx
@@ -17,7 +17,7 @@
         </w:pBdr>
         <w:shd w:fill="auto" w:val="clear"/>
         <w:tabs>
-          <w:tab w:val="right" w:pos="10800"/>
+          <w:tab w:val="right" w:leader="none" w:pos="10800"/>
         </w:tabs>
         <w:spacing w:after="0" w:before="0" w:line="240" w:lineRule="auto"/>
         <w:ind w:left="-15" w:right="-30" w:firstLine="0"/>
@@ -147,7 +147,7 @@
         </w:pBdr>
         <w:shd w:fill="auto" w:val="clear"/>
         <w:tabs>
-          <w:tab w:val="right" w:pos="10800"/>
+          <w:tab w:val="right" w:leader="none" w:pos="10800"/>
         </w:tabs>
         <w:spacing w:after="0" w:before="0" w:line="240" w:lineRule="auto"/>
         <w:ind w:left="-15" w:firstLine="0"/>
@@ -180,7 +180,7 @@
         </w:pBdr>
         <w:shd w:fill="auto" w:val="clear"/>
         <w:tabs>
-          <w:tab w:val="right" w:pos="10800"/>
+          <w:tab w:val="right" w:leader="none" w:pos="10800"/>
         </w:tabs>
         <w:spacing w:after="0" w:before="0" w:line="240" w:lineRule="auto"/>
         <w:ind w:left="-15" w:firstLine="0"/>
@@ -278,7 +278,7 @@
           <w:szCs w:val="22"/>
           <w:rtl w:val="0"/>
         </w:rPr>
-        <w:t xml:space="preserve">I am a software engineer with a background working in a fast-paced &amp; high volume kitchen management role where I gained eight years of experience building and cultivating dynamic teams. I’m passionate about finding elegant and efficient solutions to difficult problems.  I specialize in full-stack Javascript Technologies (MERN stack - MongoDB, Express JS, React JS, Node JS) to build complete web applications with API systems.</w:t>
+        <w:t xml:space="preserve">I am a software engineer with experience in both the tech and food service industries. My background in kitchen management has honed my problem-solving skills and ability to thrive in high-pressure environments, which I apply to my work as a software developer. I am always looking for new challenges and am excited to bring my unique background to any team.</w:t>
       </w:r>
       <w:r>
         <w:rPr>
@@ -298,7 +298,7 @@
         </w:pBdr>
         <w:shd w:fill="auto" w:val="clear"/>
         <w:tabs>
-          <w:tab w:val="right" w:pos="10800"/>
+          <w:tab w:val="right" w:leader="none" w:pos="10800"/>
         </w:tabs>
         <w:spacing w:after="0" w:before="0" w:line="240" w:lineRule="auto"/>
         <w:rPr>
@@ -326,7 +326,7 @@
         </w:pBdr>
         <w:shd w:fill="auto" w:val="clear"/>
         <w:tabs>
-          <w:tab w:val="right" w:pos="10800"/>
+          <w:tab w:val="right" w:leader="none" w:pos="10800"/>
         </w:tabs>
         <w:spacing w:after="0" w:before="0" w:line="240" w:lineRule="auto"/>
         <w:rPr>
@@ -361,7 +361,7 @@
         </w:pBdr>
         <w:shd w:fill="auto" w:val="clear"/>
         <w:tabs>
-          <w:tab w:val="right" w:pos="10800"/>
+          <w:tab w:val="right" w:leader="none" w:pos="10800"/>
         </w:tabs>
         <w:spacing w:after="0" w:before="0" w:line="240" w:lineRule="auto"/>
         <w:rPr>
@@ -540,7 +540,7 @@
           <w:szCs w:val="22"/>
           <w:rtl w:val="0"/>
         </w:rPr>
-        <w:t xml:space="preserve">- React,  Express.js, Next.js, Tailwind CSS, Django, Bootstrap, Semantic UI, Bulma, Flask</w:t>
+        <w:t xml:space="preserve">- React, React Native, Express.js, Next.js, Tailwind CSS, Django, Bootstrap, Semantic UI, Bulma, Flask</w:t>
       </w:r>
     </w:p>
     <w:p>
@@ -589,7 +589,7 @@
         <w:keepLines w:val="0"/>
         <w:pageBreakBefore w:val="0"/>
         <w:tabs>
-          <w:tab w:val="right" w:pos="10800"/>
+          <w:tab w:val="right" w:leader="none" w:pos="10800"/>
         </w:tabs>
         <w:spacing w:after="0" w:before="0" w:lineRule="auto"/>
         <w:rPr>
@@ -662,7 +662,7 @@
         </w:pBdr>
         <w:shd w:fill="auto" w:val="clear"/>
         <w:tabs>
-          <w:tab w:val="right" w:pos="10800"/>
+          <w:tab w:val="right" w:leader="none" w:pos="10800"/>
         </w:tabs>
         <w:spacing w:after="0" w:before="0" w:line="240" w:lineRule="auto"/>
         <w:ind w:left="-15" w:firstLine="0"/>
@@ -686,6 +686,216 @@
           <w:rtl w:val="0"/>
         </w:rPr>
         <w:t xml:space="preserve">Software Development Projects</w:t>
+      </w:r>
+    </w:p>
+    <w:p>
+      <w:pPr>
+        <w:spacing w:before="0" w:line="240" w:lineRule="auto"/>
+        <w:ind w:left="0" w:firstLine="0"/>
+        <w:rPr/>
+      </w:pPr>
+      <w:r>
+        <w:rPr>
+          <w:rtl w:val="0"/>
+        </w:rPr>
+      </w:r>
+    </w:p>
+    <w:p>
+      <w:pPr>
+        <w:spacing w:before="0" w:line="240" w:lineRule="auto"/>
+        <w:ind w:left="0" w:firstLine="0"/>
+        <w:rPr>
+          <w:rFonts w:ascii="Calibri" w:cs="Calibri" w:eastAsia="Calibri" w:hAnsi="Calibri"/>
+          <w:b w:val="1"/>
+          <w:color w:val="434343"/>
+          <w:sz w:val="24"/>
+          <w:szCs w:val="24"/>
+        </w:rPr>
+      </w:pPr>
+      <w:hyperlink r:id="rId12">
+        <w:r>
+          <w:rPr>
+            <w:rFonts w:ascii="Calibri" w:cs="Calibri" w:eastAsia="Calibri" w:hAnsi="Calibri"/>
+            <w:b w:val="1"/>
+            <w:color w:val="1155cc"/>
+            <w:sz w:val="22"/>
+            <w:szCs w:val="22"/>
+            <w:u w:val="single"/>
+            <w:rtl w:val="0"/>
+          </w:rPr>
+          <w:t xml:space="preserve">To Your Door</w:t>
+        </w:r>
+      </w:hyperlink>
+      <w:r>
+        <w:rPr>
+          <w:rFonts w:ascii="Calibri" w:cs="Calibri" w:eastAsia="Calibri" w:hAnsi="Calibri"/>
+          <w:b w:val="1"/>
+          <w:color w:val="434343"/>
+          <w:sz w:val="22"/>
+          <w:szCs w:val="22"/>
+          <w:rtl w:val="0"/>
+        </w:rPr>
+        <w:t xml:space="preserve"> </w:t>
+      </w:r>
+      <w:r>
+        <w:rPr>
+          <w:rFonts w:ascii="Calibri" w:cs="Calibri" w:eastAsia="Calibri" w:hAnsi="Calibri"/>
+          <w:b w:val="1"/>
+          <w:color w:val="434343"/>
+          <w:sz w:val="24"/>
+          <w:szCs w:val="24"/>
+          <w:rtl w:val="0"/>
+        </w:rPr>
+        <w:t xml:space="preserve">- </w:t>
+      </w:r>
+      <w:r>
+        <w:rPr>
+          <w:rFonts w:ascii="Calibri" w:cs="Calibri" w:eastAsia="Calibri" w:hAnsi="Calibri"/>
+          <w:color w:val="434343"/>
+          <w:sz w:val="22"/>
+          <w:szCs w:val="22"/>
+          <w:rtl w:val="0"/>
+        </w:rPr>
+        <w:t xml:space="preserve">React Native, Sanity, Tailwind.css, React Redux</w:t>
+      </w:r>
+      <w:r>
+        <w:rPr>
+          <w:rFonts w:ascii="Calibri" w:cs="Calibri" w:eastAsia="Calibri" w:hAnsi="Calibri"/>
+          <w:b w:val="1"/>
+          <w:color w:val="434343"/>
+          <w:sz w:val="26"/>
+          <w:szCs w:val="26"/>
+          <w:rtl w:val="0"/>
+        </w:rPr>
+        <w:tab/>
+        <w:tab/>
+        <w:t xml:space="preserve">      </w:t>
+        <w:tab/>
+        <w:tab/>
+        <w:tab/>
+        <w:tab/>
+      </w:r>
+      <w:r>
+        <w:rPr>
+          <w:rFonts w:ascii="Calibri" w:cs="Calibri" w:eastAsia="Calibri" w:hAnsi="Calibri"/>
+          <w:color w:val="434343"/>
+          <w:sz w:val="22"/>
+          <w:szCs w:val="22"/>
+          <w:rtl w:val="0"/>
+        </w:rPr>
+        <w:t xml:space="preserve">01/2023</w:t>
+      </w:r>
+      <w:r>
+        <w:rPr>
+          <w:rtl w:val="0"/>
+        </w:rPr>
+      </w:r>
+    </w:p>
+    <w:p>
+      <w:pPr>
+        <w:spacing w:before="0" w:line="240" w:lineRule="auto"/>
+        <w:ind w:left="0" w:firstLine="0"/>
+        <w:rPr>
+          <w:rFonts w:ascii="Calibri" w:cs="Calibri" w:eastAsia="Calibri" w:hAnsi="Calibri"/>
+          <w:i w:val="1"/>
+          <w:color w:val="434343"/>
+          <w:sz w:val="22"/>
+          <w:szCs w:val="22"/>
+        </w:rPr>
+      </w:pPr>
+      <w:r>
+        <w:rPr>
+          <w:rFonts w:ascii="Calibri" w:cs="Calibri" w:eastAsia="Calibri" w:hAnsi="Calibri"/>
+          <w:i w:val="1"/>
+          <w:color w:val="434343"/>
+          <w:sz w:val="22"/>
+          <w:szCs w:val="22"/>
+          <w:rtl w:val="0"/>
+        </w:rPr>
+        <w:t xml:space="preserve">A reverse engineered case-study of a delivery app.</w:t>
+      </w:r>
+    </w:p>
+    <w:p>
+      <w:pPr>
+        <w:numPr>
+          <w:ilvl w:val="0"/>
+          <w:numId w:val="2"/>
+        </w:numPr>
+        <w:spacing w:before="0" w:line="240" w:lineRule="auto"/>
+        <w:ind w:left="450" w:hanging="360"/>
+        <w:rPr>
+          <w:rFonts w:ascii="EB Garamond" w:cs="EB Garamond" w:eastAsia="EB Garamond" w:hAnsi="EB Garamond"/>
+          <w:color w:val="424242"/>
+          <w:sz w:val="22"/>
+          <w:szCs w:val="22"/>
+        </w:rPr>
+      </w:pPr>
+      <w:r>
+        <w:rPr>
+          <w:rFonts w:ascii="Calibri" w:cs="Calibri" w:eastAsia="Calibri" w:hAnsi="Calibri"/>
+          <w:color w:val="434343"/>
+          <w:sz w:val="22"/>
+          <w:szCs w:val="22"/>
+          <w:rtl w:val="0"/>
+        </w:rPr>
+        <w:t xml:space="preserve">Developed and designed the UI to be completely optimized for mobile devices using React Native.</w:t>
+      </w:r>
+    </w:p>
+    <w:p>
+      <w:pPr>
+        <w:numPr>
+          <w:ilvl w:val="0"/>
+          <w:numId w:val="2"/>
+        </w:numPr>
+        <w:spacing w:before="0" w:line="240" w:lineRule="auto"/>
+        <w:ind w:left="450" w:hanging="360"/>
+        <w:rPr>
+          <w:rFonts w:ascii="EB Garamond" w:cs="EB Garamond" w:eastAsia="EB Garamond" w:hAnsi="EB Garamond"/>
+          <w:color w:val="424242"/>
+          <w:sz w:val="22"/>
+          <w:szCs w:val="22"/>
+        </w:rPr>
+      </w:pPr>
+      <w:r>
+        <w:rPr>
+          <w:rFonts w:ascii="Calibri" w:cs="Calibri" w:eastAsia="Calibri" w:hAnsi="Calibri"/>
+          <w:color w:val="434343"/>
+          <w:sz w:val="22"/>
+          <w:szCs w:val="22"/>
+          <w:rtl w:val="0"/>
+        </w:rPr>
+        <w:t xml:space="preserve">Used Sanity to design a fully functioning database that is user-friendly enough for any member of any team to add data to it.</w:t>
+      </w:r>
+    </w:p>
+    <w:p>
+      <w:pPr>
+        <w:numPr>
+          <w:ilvl w:val="0"/>
+          <w:numId w:val="2"/>
+        </w:numPr>
+        <w:spacing w:before="0" w:line="240" w:lineRule="auto"/>
+        <w:ind w:left="450" w:hanging="360"/>
+        <w:rPr>
+          <w:rFonts w:ascii="Calibri" w:cs="Calibri" w:eastAsia="Calibri" w:hAnsi="Calibri"/>
+          <w:color w:val="424242"/>
+          <w:sz w:val="22"/>
+          <w:szCs w:val="22"/>
+        </w:rPr>
+      </w:pPr>
+      <w:r>
+        <w:rPr>
+          <w:rFonts w:ascii="Calibri" w:cs="Calibri" w:eastAsia="Calibri" w:hAnsi="Calibri"/>
+          <w:color w:val="434343"/>
+          <w:sz w:val="22"/>
+          <w:szCs w:val="22"/>
+          <w:rtl w:val="0"/>
+        </w:rPr>
+        <w:t xml:space="preserve">Implemented React Redux to build a “cart” system that keeps track of all state for each individual item and updates the state accordingly on any changes.</w:t>
+      </w:r>
+      <w:r>
+        <w:rPr>
+          <w:rtl w:val="0"/>
+        </w:rPr>
       </w:r>
     </w:p>
     <w:p>
@@ -702,7 +912,7 @@
         </w:pBdr>
         <w:shd w:fill="auto" w:val="clear"/>
         <w:tabs>
-          <w:tab w:val="right" w:pos="10800"/>
+          <w:tab w:val="right" w:leader="none" w:pos="10800"/>
         </w:tabs>
         <w:spacing w:after="0" w:before="0" w:line="240" w:lineRule="auto"/>
         <w:ind w:left="-15" w:firstLine="0"/>
@@ -744,7 +954,7 @@
           <w:szCs w:val="24"/>
         </w:rPr>
       </w:pPr>
-      <w:hyperlink r:id="rId12">
+      <w:hyperlink r:id="rId13">
         <w:r>
           <w:rPr>
             <w:rFonts w:ascii="Calibri" w:cs="Calibri" w:eastAsia="Calibri" w:hAnsi="Calibri"/>
@@ -1010,7 +1220,7 @@
           <w:szCs w:val="26"/>
         </w:rPr>
       </w:pPr>
-      <w:hyperlink r:id="rId13">
+      <w:hyperlink r:id="rId14">
         <w:r>
           <w:rPr>
             <w:rFonts w:ascii="Calibri" w:cs="Calibri" w:eastAsia="Calibri" w:hAnsi="Calibri"/>
@@ -1222,7 +1432,7 @@
         <w:keepLines w:val="0"/>
         <w:pageBreakBefore w:val="0"/>
         <w:tabs>
-          <w:tab w:val="right" w:pos="10800"/>
+          <w:tab w:val="right" w:leader="none" w:pos="10800"/>
         </w:tabs>
         <w:spacing w:before="0" w:lineRule="auto"/>
         <w:rPr>
@@ -1294,7 +1504,7 @@
         </w:pBdr>
         <w:shd w:fill="auto" w:val="clear"/>
         <w:tabs>
-          <w:tab w:val="right" w:pos="10800"/>
+          <w:tab w:val="right" w:leader="none" w:pos="10800"/>
         </w:tabs>
         <w:spacing w:after="0" w:before="0" w:line="240" w:lineRule="auto"/>
         <w:ind w:left="-15" w:firstLine="0"/>
@@ -1334,7 +1544,7 @@
     <w:p>
       <w:pPr>
         <w:tabs>
-          <w:tab w:val="right" w:pos="10800"/>
+          <w:tab w:val="right" w:leader="none" w:pos="10800"/>
         </w:tabs>
         <w:spacing w:line="240" w:lineRule="auto"/>
         <w:rPr>
@@ -1363,7 +1573,7 @@
         </w:pBdr>
         <w:shd w:fill="auto" w:val="clear"/>
         <w:tabs>
-          <w:tab w:val="right" w:pos="10800"/>
+          <w:tab w:val="right" w:leader="none" w:pos="10800"/>
         </w:tabs>
         <w:spacing w:after="0" w:before="0" w:line="240" w:lineRule="auto"/>
         <w:rPr>
@@ -1408,7 +1618,7 @@
         <w:keepNext w:val="0"/>
         <w:keepLines w:val="0"/>
         <w:tabs>
-          <w:tab w:val="right" w:pos="10800"/>
+          <w:tab w:val="right" w:leader="none" w:pos="10800"/>
         </w:tabs>
         <w:spacing w:before="0" w:line="240" w:lineRule="auto"/>
         <w:rPr/>
@@ -1456,7 +1666,7 @@
         </w:pBdr>
         <w:shd w:fill="auto" w:val="clear"/>
         <w:tabs>
-          <w:tab w:val="right" w:pos="10800"/>
+          <w:tab w:val="right" w:leader="none" w:pos="10800"/>
         </w:tabs>
         <w:spacing w:after="0" w:before="0" w:line="240" w:lineRule="auto"/>
         <w:ind w:left="450" w:hanging="360"/>
@@ -1499,7 +1709,7 @@
         </w:pBdr>
         <w:shd w:fill="auto" w:val="clear"/>
         <w:tabs>
-          <w:tab w:val="right" w:pos="10800"/>
+          <w:tab w:val="right" w:leader="none" w:pos="10800"/>
         </w:tabs>
         <w:spacing w:after="0" w:before="0" w:line="240" w:lineRule="auto"/>
         <w:ind w:left="450" w:hanging="360"/>
@@ -1537,7 +1747,7 @@
         </w:pBdr>
         <w:shd w:fill="auto" w:val="clear"/>
         <w:tabs>
-          <w:tab w:val="right" w:pos="10800"/>
+          <w:tab w:val="right" w:leader="none" w:pos="10800"/>
         </w:tabs>
         <w:spacing w:after="0" w:before="0" w:line="240" w:lineRule="auto"/>
         <w:ind w:left="450" w:hanging="360"/>
@@ -1575,7 +1785,7 @@
         </w:pBdr>
         <w:shd w:fill="auto" w:val="clear"/>
         <w:tabs>
-          <w:tab w:val="right" w:pos="10800"/>
+          <w:tab w:val="right" w:leader="none" w:pos="10800"/>
         </w:tabs>
         <w:spacing w:after="0" w:before="0" w:line="240" w:lineRule="auto"/>
         <w:ind w:left="450" w:hanging="360"/>
@@ -1609,7 +1819,7 @@
         </w:pBdr>
         <w:shd w:fill="auto" w:val="clear"/>
         <w:tabs>
-          <w:tab w:val="right" w:pos="10800"/>
+          <w:tab w:val="right" w:leader="none" w:pos="10800"/>
         </w:tabs>
         <w:spacing w:after="0" w:before="0" w:line="240" w:lineRule="auto"/>
         <w:ind w:left="0" w:firstLine="0"/>
@@ -1633,7 +1843,7 @@
         <w:keepLines w:val="0"/>
         <w:pageBreakBefore w:val="0"/>
         <w:tabs>
-          <w:tab w:val="right" w:pos="10800"/>
+          <w:tab w:val="right" w:leader="none" w:pos="10800"/>
         </w:tabs>
         <w:spacing w:before="0" w:lineRule="auto"/>
         <w:rPr>
@@ -1705,7 +1915,7 @@
         </w:pBdr>
         <w:shd w:fill="auto" w:val="clear"/>
         <w:tabs>
-          <w:tab w:val="right" w:pos="10800"/>
+          <w:tab w:val="right" w:leader="none" w:pos="10800"/>
         </w:tabs>
         <w:spacing w:after="0" w:before="0" w:line="240" w:lineRule="auto"/>
         <w:ind w:left="-15" w:firstLine="0"/>
@@ -1734,7 +1944,7 @@
     <w:p>
       <w:pPr>
         <w:tabs>
-          <w:tab w:val="right" w:pos="10800"/>
+          <w:tab w:val="right" w:leader="none" w:pos="10800"/>
         </w:tabs>
         <w:rPr/>
       </w:pPr>
@@ -1760,7 +1970,7 @@
         </w:pBdr>
         <w:shd w:fill="auto" w:val="clear"/>
         <w:tabs>
-          <w:tab w:val="right" w:pos="10800"/>
+          <w:tab w:val="right" w:leader="none" w:pos="10800"/>
         </w:tabs>
         <w:spacing w:after="0" w:before="0" w:line="276" w:lineRule="auto"/>
         <w:rPr>
@@ -1807,7 +2017,7 @@
         </w:pBdr>
         <w:shd w:fill="auto" w:val="clear"/>
         <w:tabs>
-          <w:tab w:val="right" w:pos="10800"/>
+          <w:tab w:val="right" w:leader="none" w:pos="10800"/>
         </w:tabs>
         <w:spacing w:after="0" w:before="0" w:line="276" w:lineRule="auto"/>
         <w:rPr>
@@ -1849,7 +2059,7 @@
         </w:pBdr>
         <w:shd w:fill="auto" w:val="clear"/>
         <w:tabs>
-          <w:tab w:val="right" w:pos="10800"/>
+          <w:tab w:val="right" w:leader="none" w:pos="10800"/>
         </w:tabs>
         <w:spacing w:after="0" w:before="0" w:line="276" w:lineRule="auto"/>
         <w:rPr>
@@ -1881,7 +2091,7 @@
         <w:keepLines w:val="0"/>
         <w:pageBreakBefore w:val="0"/>
         <w:tabs>
-          <w:tab w:val="right" w:pos="10800"/>
+          <w:tab w:val="right" w:leader="none" w:pos="10800"/>
         </w:tabs>
         <w:spacing w:before="0" w:lineRule="auto"/>
         <w:rPr>
@@ -1905,7 +2115,7 @@
         <w:keepLines w:val="0"/>
         <w:pageBreakBefore w:val="0"/>
         <w:tabs>
-          <w:tab w:val="right" w:pos="10800"/>
+          <w:tab w:val="right" w:leader="none" w:pos="10800"/>
         </w:tabs>
         <w:spacing w:before="0" w:line="240" w:lineRule="auto"/>
         <w:rPr>
@@ -1943,7 +2153,7 @@
         <w:keepLines w:val="0"/>
         <w:pageBreakBefore w:val="0"/>
         <w:tabs>
-          <w:tab w:val="right" w:pos="10800"/>
+          <w:tab w:val="right" w:leader="none" w:pos="10800"/>
         </w:tabs>
         <w:spacing w:before="0" w:line="240" w:lineRule="auto"/>
         <w:rPr>
@@ -1972,7 +2182,7 @@
       <w:pPr>
         <w:pageBreakBefore w:val="0"/>
         <w:tabs>
-          <w:tab w:val="right" w:pos="10800"/>
+          <w:tab w:val="right" w:leader="none" w:pos="10800"/>
         </w:tabs>
         <w:spacing w:line="240" w:lineRule="auto"/>
         <w:rPr>
@@ -1994,7 +2204,7 @@
         <w:keepNext w:val="0"/>
         <w:keepLines w:val="0"/>
         <w:tabs>
-          <w:tab w:val="right" w:pos="10800"/>
+          <w:tab w:val="right" w:leader="none" w:pos="10800"/>
         </w:tabs>
         <w:spacing w:before="0" w:line="240" w:lineRule="auto"/>
         <w:rPr>
@@ -2035,7 +2245,7 @@
         <w:keepNext w:val="0"/>
         <w:keepLines w:val="0"/>
         <w:tabs>
-          <w:tab w:val="right" w:pos="10800"/>
+          <w:tab w:val="right" w:leader="none" w:pos="10800"/>
         </w:tabs>
         <w:spacing w:before="0" w:line="240" w:lineRule="auto"/>
         <w:rPr>
@@ -2064,7 +2274,7 @@
       <w:pPr>
         <w:pageBreakBefore w:val="0"/>
         <w:tabs>
-          <w:tab w:val="right" w:pos="10800"/>
+          <w:tab w:val="right" w:leader="none" w:pos="10800"/>
         </w:tabs>
         <w:rPr>
           <w:rFonts w:ascii="Calibri" w:cs="Calibri" w:eastAsia="Calibri" w:hAnsi="Calibri"/>
@@ -2091,7 +2301,7 @@
         </w:pBdr>
         <w:shd w:fill="auto" w:val="clear"/>
         <w:tabs>
-          <w:tab w:val="right" w:pos="10800"/>
+          <w:tab w:val="right" w:leader="none" w:pos="10800"/>
         </w:tabs>
         <w:spacing w:after="0" w:before="0" w:line="240" w:lineRule="auto"/>
         <w:ind w:left="-15" w:firstLine="0"/>
@@ -2120,7 +2330,7 @@
         </w:pBdr>
         <w:shd w:fill="auto" w:val="clear"/>
         <w:tabs>
-          <w:tab w:val="right" w:pos="10800"/>
+          <w:tab w:val="right" w:leader="none" w:pos="10800"/>
         </w:tabs>
         <w:spacing w:after="0" w:before="0" w:line="240" w:lineRule="auto"/>
         <w:ind w:left="-15" w:firstLine="0"/>
@@ -2137,7 +2347,7 @@
       </w:r>
     </w:p>
     <w:sectPr>
-      <w:footerReference r:id="rId14" w:type="default"/>
+      <w:footerReference r:id="rId15" w:type="default"/>
       <w:pgSz w:h="15840" w:w="12240" w:orient="portrait"/>
       <w:pgMar w:bottom="720" w:top="720" w:left="720" w:right="720" w:header="0" w:footer="720"/>
       <w:pgNumType w:start="1"/>

--- a/src/assets/resume.docx
+++ b/src/assets/resume.docx
@@ -74,9 +74,17 @@
             <w:u w:val="single"/>
             <w:rtl w:val="0"/>
           </w:rPr>
-          <w:t xml:space="preserve">i</w:t>
+          <w:t xml:space="preserve">LinkedIn</w:t>
         </w:r>
       </w:hyperlink>
+      <w:r>
+        <w:rPr>
+          <w:rFonts w:ascii="Calibri" w:cs="Calibri" w:eastAsia="Calibri" w:hAnsi="Calibri"/>
+          <w:color w:val="434343"/>
+          <w:rtl w:val="0"/>
+        </w:rPr>
+        <w:t xml:space="preserve"> | </w:t>
+      </w:r>
       <w:hyperlink r:id="rId8">
         <w:r>
           <w:rPr>
@@ -85,7 +93,7 @@
             <w:u w:val="single"/>
             <w:rtl w:val="0"/>
           </w:rPr>
-          <w:t xml:space="preserve">n/</w:t>
+          <w:t xml:space="preserve">Github</w:t>
         </w:r>
       </w:hyperlink>
       <w:r>
@@ -94,7 +102,7 @@
           <w:color w:val="434343"/>
           <w:rtl w:val="0"/>
         </w:rPr>
-        <w:t xml:space="preserve"> | </w:t>
+        <w:t xml:space="preserve">| </w:t>
       </w:r>
       <w:hyperlink r:id="rId9">
         <w:r>
@@ -104,26 +112,7 @@
             <w:u w:val="single"/>
             <w:rtl w:val="0"/>
           </w:rPr>
-          <w:t xml:space="preserve">github.com/ </w:t>
-        </w:r>
-      </w:hyperlink>
-      <w:r>
-        <w:rPr>
-          <w:rFonts w:ascii="Calibri" w:cs="Calibri" w:eastAsia="Calibri" w:hAnsi="Calibri"/>
-          <w:color w:val="434343"/>
-          <w:rtl w:val="0"/>
-        </w:rPr>
-        <w:t xml:space="preserve">| </w:t>
-      </w:r>
-      <w:hyperlink r:id="rId10">
-        <w:r>
-          <w:rPr>
-            <w:rFonts w:ascii="Calibri" w:cs="Calibri" w:eastAsia="Calibri" w:hAnsi="Calibri"/>
-            <w:color w:val="1155cc"/>
-            <w:u w:val="single"/>
-            <w:rtl w:val="0"/>
-          </w:rPr>
-          <w:t xml:space="preserve">https://zach-sykes.netlify.app/</w:t>
+          <w:t xml:space="preserve">zach-sykes.com</w:t>
         </w:r>
       </w:hyperlink>
       <w:r>
@@ -233,7 +222,7 @@
                     <pic:cNvPicPr preferRelativeResize="0"/>
                   </pic:nvPicPr>
                   <pic:blipFill>
-                    <a:blip r:embed="rId11"/>
+                    <a:blip r:embed="rId10"/>
                     <a:srcRect b="0" l="0" r="0" t="0"/>
                     <a:stretch>
                       <a:fillRect/>
@@ -278,7 +267,7 @@
           <w:szCs w:val="22"/>
           <w:rtl w:val="0"/>
         </w:rPr>
-        <w:t xml:space="preserve">I am a software engineer with experience in both the tech and food service industries. My background in kitchen management has honed my problem-solving skills and ability to thrive in high-pressure environments, which I apply to my work as a software developer. I am always looking for new challenges and am excited to bring my unique background to any team.</w:t>
+        <w:t xml:space="preserve">I am a software engineer with experience in both the tech (specializing in React, React Native, Node.js) and food service industries. My background in kitchen management has honed my problem-solving skills and ability to thrive in high-pressure environments, which I apply to my work as a software developer. I am always looking for new challenges and am excited to bring my unique background to any team.</w:t>
       </w:r>
       <w:r>
         <w:rPr>
@@ -485,7 +474,7 @@
           <w:szCs w:val="22"/>
           <w:rtl w:val="0"/>
         </w:rPr>
-        <w:t xml:space="preserve">PostgreSQL,  MongoDB | </w:t>
+        <w:t xml:space="preserve">MongoDB, PostgreSQL,  Sanity, Google FireStore | </w:t>
       </w:r>
       <w:r>
         <w:rPr>
@@ -540,7 +529,7 @@
           <w:szCs w:val="22"/>
           <w:rtl w:val="0"/>
         </w:rPr>
-        <w:t xml:space="preserve">- React, React Native, Express.js, Next.js, Tailwind CSS, Django, Bootstrap, Semantic UI, Bulma, Flask</w:t>
+        <w:t xml:space="preserve">- React, React Native, Express.js, Next.js, Expo, Tailwind CSS, Django, Bootstrap, Flask</w:t>
       </w:r>
     </w:p>
     <w:p>
@@ -622,7 +611,7 @@
                     <pic:cNvPicPr preferRelativeResize="0"/>
                   </pic:nvPicPr>
                   <pic:blipFill>
-                    <a:blip r:embed="rId11"/>
+                    <a:blip r:embed="rId10"/>
                     <a:srcRect b="0" l="0" r="0" t="0"/>
                     <a:stretch>
                       <a:fillRect/>
@@ -712,6 +701,260 @@
           <w:szCs w:val="24"/>
         </w:rPr>
       </w:pPr>
+      <w:hyperlink r:id="rId11">
+        <w:r>
+          <w:rPr>
+            <w:rFonts w:ascii="Calibri" w:cs="Calibri" w:eastAsia="Calibri" w:hAnsi="Calibri"/>
+            <w:b w:val="1"/>
+            <w:color w:val="1155cc"/>
+            <w:sz w:val="22"/>
+            <w:szCs w:val="22"/>
+            <w:u w:val="single"/>
+            <w:rtl w:val="0"/>
+          </w:rPr>
+          <w:t xml:space="preserve">Melodious</w:t>
+        </w:r>
+      </w:hyperlink>
+      <w:r>
+        <w:rPr>
+          <w:rFonts w:ascii="Calibri" w:cs="Calibri" w:eastAsia="Calibri" w:hAnsi="Calibri"/>
+          <w:b w:val="1"/>
+          <w:color w:val="434343"/>
+          <w:sz w:val="22"/>
+          <w:szCs w:val="22"/>
+          <w:rtl w:val="0"/>
+        </w:rPr>
+        <w:t xml:space="preserve"> </w:t>
+      </w:r>
+      <w:r>
+        <w:rPr>
+          <w:rFonts w:ascii="Calibri" w:cs="Calibri" w:eastAsia="Calibri" w:hAnsi="Calibri"/>
+          <w:b w:val="1"/>
+          <w:color w:val="434343"/>
+          <w:sz w:val="24"/>
+          <w:szCs w:val="24"/>
+          <w:rtl w:val="0"/>
+        </w:rPr>
+        <w:t xml:space="preserve">- </w:t>
+      </w:r>
+      <w:r>
+        <w:rPr>
+          <w:rFonts w:ascii="Calibri" w:cs="Calibri" w:eastAsia="Calibri" w:hAnsi="Calibri"/>
+          <w:color w:val="434343"/>
+          <w:sz w:val="22"/>
+          <w:szCs w:val="22"/>
+          <w:rtl w:val="0"/>
+        </w:rPr>
+        <w:t xml:space="preserve">React, Next.js, Next Auth, Recoil, Tailwind.css</w:t>
+      </w:r>
+      <w:r>
+        <w:rPr>
+          <w:rFonts w:ascii="Calibri" w:cs="Calibri" w:eastAsia="Calibri" w:hAnsi="Calibri"/>
+          <w:b w:val="1"/>
+          <w:color w:val="434343"/>
+          <w:sz w:val="26"/>
+          <w:szCs w:val="26"/>
+          <w:rtl w:val="0"/>
+        </w:rPr>
+        <w:tab/>
+        <w:tab/>
+        <w:t xml:space="preserve">      </w:t>
+        <w:tab/>
+        <w:tab/>
+        <w:tab/>
+        <w:tab/>
+      </w:r>
+      <w:r>
+        <w:rPr>
+          <w:rFonts w:ascii="Calibri" w:cs="Calibri" w:eastAsia="Calibri" w:hAnsi="Calibri"/>
+          <w:color w:val="434343"/>
+          <w:sz w:val="22"/>
+          <w:szCs w:val="22"/>
+          <w:rtl w:val="0"/>
+        </w:rPr>
+        <w:t xml:space="preserve">02/2023</w:t>
+      </w:r>
+      <w:r>
+        <w:rPr>
+          <w:rtl w:val="0"/>
+        </w:rPr>
+      </w:r>
+    </w:p>
+    <w:p>
+      <w:pPr>
+        <w:spacing w:before="0" w:line="240" w:lineRule="auto"/>
+        <w:ind w:left="0" w:firstLine="0"/>
+        <w:rPr>
+          <w:rFonts w:ascii="Calibri" w:cs="Calibri" w:eastAsia="Calibri" w:hAnsi="Calibri"/>
+          <w:i w:val="1"/>
+          <w:color w:val="434343"/>
+          <w:sz w:val="22"/>
+          <w:szCs w:val="22"/>
+        </w:rPr>
+      </w:pPr>
+      <w:r>
+        <w:rPr>
+          <w:rFonts w:ascii="Calibri" w:cs="Calibri" w:eastAsia="Calibri" w:hAnsi="Calibri"/>
+          <w:i w:val="1"/>
+          <w:color w:val="434343"/>
+          <w:sz w:val="22"/>
+          <w:szCs w:val="22"/>
+          <w:rtl w:val="0"/>
+        </w:rPr>
+        <w:t xml:space="preserve">Playlist building app utilizing Spotify API and OpenAI API</w:t>
+      </w:r>
+    </w:p>
+    <w:p>
+      <w:pPr>
+        <w:numPr>
+          <w:ilvl w:val="0"/>
+          <w:numId w:val="2"/>
+        </w:numPr>
+        <w:spacing w:before="0" w:line="240" w:lineRule="auto"/>
+        <w:ind w:left="450" w:hanging="360"/>
+        <w:rPr>
+          <w:rFonts w:ascii="EB Garamond" w:cs="EB Garamond" w:eastAsia="EB Garamond" w:hAnsi="EB Garamond"/>
+          <w:color w:val="424242"/>
+          <w:sz w:val="22"/>
+          <w:szCs w:val="22"/>
+        </w:rPr>
+      </w:pPr>
+      <w:r>
+        <w:rPr>
+          <w:rFonts w:ascii="Calibri" w:cs="Calibri" w:eastAsia="Calibri" w:hAnsi="Calibri"/>
+          <w:color w:val="434343"/>
+          <w:sz w:val="22"/>
+          <w:szCs w:val="22"/>
+          <w:rtl w:val="0"/>
+        </w:rPr>
+        <w:t xml:space="preserve">Created a visually appealing and modern user interface using Tailwind.css, ensuring an optimal experience for all users.</w:t>
+      </w:r>
+    </w:p>
+    <w:p>
+      <w:pPr>
+        <w:numPr>
+          <w:ilvl w:val="0"/>
+          <w:numId w:val="2"/>
+        </w:numPr>
+        <w:spacing w:before="0" w:line="240" w:lineRule="auto"/>
+        <w:ind w:left="450" w:hanging="360"/>
+        <w:rPr>
+          <w:rFonts w:ascii="Calibri" w:cs="Calibri" w:eastAsia="Calibri" w:hAnsi="Calibri"/>
+          <w:color w:val="434343"/>
+          <w:sz w:val="22"/>
+          <w:szCs w:val="22"/>
+          <w:u w:val="none"/>
+        </w:rPr>
+      </w:pPr>
+      <w:r>
+        <w:rPr>
+          <w:rFonts w:ascii="Calibri" w:cs="Calibri" w:eastAsia="Calibri" w:hAnsi="Calibri"/>
+          <w:color w:val="434343"/>
+          <w:sz w:val="22"/>
+          <w:szCs w:val="22"/>
+          <w:rtl w:val="0"/>
+        </w:rPr>
+        <w:t xml:space="preserve">Implemented Next.js for efficient and streamlined user login, utilizing Next.auth and Next.middleware for a seamless and secure authentication process.</w:t>
+      </w:r>
+      <w:r>
+        <w:rPr>
+          <w:rtl w:val="0"/>
+        </w:rPr>
+      </w:r>
+    </w:p>
+    <w:p>
+      <w:pPr>
+        <w:numPr>
+          <w:ilvl w:val="0"/>
+          <w:numId w:val="2"/>
+        </w:numPr>
+        <w:spacing w:before="0" w:line="240" w:lineRule="auto"/>
+        <w:ind w:left="450" w:hanging="360"/>
+        <w:rPr>
+          <w:rFonts w:ascii="EB Garamond" w:cs="EB Garamond" w:eastAsia="EB Garamond" w:hAnsi="EB Garamond"/>
+          <w:color w:val="424242"/>
+          <w:sz w:val="22"/>
+          <w:szCs w:val="22"/>
+        </w:rPr>
+      </w:pPr>
+      <w:r>
+        <w:rPr>
+          <w:rFonts w:ascii="Calibri" w:cs="Calibri" w:eastAsia="Calibri" w:hAnsi="Calibri"/>
+          <w:color w:val="434343"/>
+          <w:sz w:val="22"/>
+          <w:szCs w:val="22"/>
+          <w:rtl w:val="0"/>
+        </w:rPr>
+        <w:t xml:space="preserve">Built a keyword and phrase input system that seamlessly integrates with the OpenAI API, returning relevant music suggestions from the Spotify API for users to preview and add to their personal playlists.</w:t>
+      </w:r>
+    </w:p>
+    <w:p>
+      <w:pPr>
+        <w:numPr>
+          <w:ilvl w:val="0"/>
+          <w:numId w:val="2"/>
+        </w:numPr>
+        <w:spacing w:before="0" w:line="240" w:lineRule="auto"/>
+        <w:ind w:left="450" w:hanging="360"/>
+        <w:rPr>
+          <w:rFonts w:ascii="Calibri" w:cs="Calibri" w:eastAsia="Calibri" w:hAnsi="Calibri"/>
+          <w:color w:val="424242"/>
+          <w:sz w:val="22"/>
+          <w:szCs w:val="22"/>
+        </w:rPr>
+      </w:pPr>
+      <w:r>
+        <w:rPr>
+          <w:rFonts w:ascii="Calibri" w:cs="Calibri" w:eastAsia="Calibri" w:hAnsi="Calibri"/>
+          <w:color w:val="434343"/>
+          <w:sz w:val="22"/>
+          <w:szCs w:val="22"/>
+          <w:rtl w:val="0"/>
+        </w:rPr>
+        <w:t xml:space="preserve">Designed the app with in-depth knowledge of React, including the creation of custom React Hooks to enhance functionality and improve user experience.</w:t>
+      </w:r>
+      <w:r>
+        <w:rPr>
+          <w:rFonts w:ascii="Calibri" w:cs="Calibri" w:eastAsia="Calibri" w:hAnsi="Calibri"/>
+          <w:b w:val="1"/>
+          <w:color w:val="434343"/>
+          <w:sz w:val="28"/>
+          <w:szCs w:val="28"/>
+          <w:rtl w:val="0"/>
+        </w:rPr>
+        <w:tab/>
+      </w:r>
+    </w:p>
+    <w:p>
+      <w:pPr>
+        <w:spacing w:before="0" w:line="240" w:lineRule="auto"/>
+        <w:ind w:left="0" w:firstLine="0"/>
+        <w:rPr>
+          <w:rFonts w:ascii="Calibri" w:cs="Calibri" w:eastAsia="Calibri" w:hAnsi="Calibri"/>
+          <w:b w:val="1"/>
+          <w:color w:val="434343"/>
+          <w:sz w:val="28"/>
+          <w:szCs w:val="28"/>
+        </w:rPr>
+      </w:pPr>
+      <w:r>
+        <w:rPr>
+          <w:rtl w:val="0"/>
+        </w:rPr>
+      </w:r>
+    </w:p>
+    <w:p>
+      <w:pPr>
+        <w:spacing w:before="0" w:line="240" w:lineRule="auto"/>
+        <w:ind w:left="0" w:firstLine="0"/>
+        <w:rPr>
+          <w:rFonts w:ascii="Calibri" w:cs="Calibri" w:eastAsia="Calibri" w:hAnsi="Calibri"/>
+          <w:b w:val="1"/>
+          <w:color w:val="434343"/>
+          <w:sz w:val="24"/>
+          <w:szCs w:val="24"/>
+        </w:rPr>
+      </w:pPr>
       <w:hyperlink r:id="rId12">
         <w:r>
           <w:rPr>
@@ -756,7 +999,7 @@
           <w:szCs w:val="22"/>
           <w:rtl w:val="0"/>
         </w:rPr>
-        <w:t xml:space="preserve">React Native, Sanity, Tailwind.css, React Redux</w:t>
+        <w:t xml:space="preserve">React Native, Sanity, Tailwind.css, React Redux, Expo</w:t>
       </w:r>
       <w:r>
         <w:rPr>
@@ -838,7 +1081,12 @@
           <w:szCs w:val="22"/>
           <w:rtl w:val="0"/>
         </w:rPr>
-        <w:t xml:space="preserve">Developed and designed the UI to be completely optimized for mobile devices using React Native.</w:t>
+        <w:t xml:space="preserve">Designed and developed a mobile-optimized user interface using React Native and Expo, ensuring a seamless and intuitive experience.</w:t>
+      </w:r>
+      <w:r>
+        <w:rPr>
+          <w:rtl w:val="0"/>
+        </w:rPr>
       </w:r>
     </w:p>
     <w:p>
@@ -864,7 +1112,7 @@
           <w:szCs w:val="22"/>
           <w:rtl w:val="0"/>
         </w:rPr>
-        <w:t xml:space="preserve">Used Sanity to design a fully functioning database that is user-friendly enough for any member of any team to add data to it.</w:t>
+        <w:t xml:space="preserve">Used Sanity.io to create a user-friendly database, enabling effortless data management by any team member.</w:t>
       </w:r>
     </w:p>
     <w:p>
@@ -890,52 +1138,27 @@
           <w:szCs w:val="22"/>
           <w:rtl w:val="0"/>
         </w:rPr>
-        <w:t xml:space="preserve">Implemented React Redux to build a “cart” system that keeps track of all state for each individual item and updates the state accordingly on any changes.</w:t>
-      </w:r>
-      <w:r>
-        <w:rPr>
-          <w:rtl w:val="0"/>
-        </w:rPr>
-      </w:r>
-    </w:p>
-    <w:p>
-      <w:pPr>
-        <w:pStyle w:val="Heading1"/>
-        <w:pageBreakBefore w:val="0"/>
-        <w:widowControl w:val="0"/>
-        <w:pBdr>
-          <w:top w:space="0" w:sz="0" w:val="nil"/>
-          <w:left w:space="0" w:sz="0" w:val="nil"/>
-          <w:bottom w:space="0" w:sz="0" w:val="nil"/>
-          <w:right w:space="0" w:sz="0" w:val="nil"/>
-          <w:between w:space="0" w:sz="0" w:val="nil"/>
-        </w:pBdr>
-        <w:shd w:fill="auto" w:val="clear"/>
-        <w:tabs>
-          <w:tab w:val="right" w:leader="none" w:pos="10800"/>
-        </w:tabs>
-        <w:spacing w:after="0" w:before="0" w:line="240" w:lineRule="auto"/>
-        <w:ind w:left="-15" w:firstLine="0"/>
-        <w:rPr>
-          <w:rFonts w:ascii="Calibri" w:cs="Calibri" w:eastAsia="Calibri" w:hAnsi="Calibri"/>
-          <w:color w:val="434343"/>
-          <w:sz w:val="22"/>
-          <w:szCs w:val="22"/>
-        </w:rPr>
-      </w:pPr>
-      <w:bookmarkStart w:colFirst="0" w:colLast="0" w:name="_mjg99t7xzgm3" w:id="5"/>
-      <w:bookmarkEnd w:id="5"/>
-      <w:r>
-        <w:rPr>
-          <w:rFonts w:ascii="Calibri" w:cs="Calibri" w:eastAsia="Calibri" w:hAnsi="Calibri"/>
-          <w:b w:val="1"/>
-          <w:color w:val="434343"/>
-          <w:sz w:val="28"/>
-          <w:szCs w:val="28"/>
-          <w:rtl w:val="0"/>
-        </w:rPr>
-        <w:tab/>
-      </w:r>
+        <w:t xml:space="preserve">Implemented React Redux to develop a robust “cart” system that dynamically tracks the state of each item and updates in real-time to reflect any changes.</w:t>
+      </w:r>
+      <w:r>
+        <w:rPr>
+          <w:rtl w:val="0"/>
+        </w:rPr>
+      </w:r>
+    </w:p>
+    <w:p>
+      <w:pPr>
+        <w:pageBreakBefore w:val="0"/>
+        <w:spacing w:before="0" w:line="240" w:lineRule="auto"/>
+        <w:ind w:left="0" w:firstLine="0"/>
+        <w:rPr>
+          <w:rFonts w:ascii="Calibri" w:cs="Calibri" w:eastAsia="Calibri" w:hAnsi="Calibri"/>
+          <w:b w:val="1"/>
+          <w:color w:val="434343"/>
+          <w:sz w:val="16"/>
+          <w:szCs w:val="16"/>
+        </w:rPr>
+      </w:pPr>
       <w:r>
         <w:rPr>
           <w:rtl w:val="0"/>
@@ -1010,13 +1233,13 @@
           <w:rtl w:val="0"/>
         </w:rPr>
         <w:tab/>
-        <w:tab/>
         <w:t xml:space="preserve">      </w:t>
         <w:tab/>
         <w:tab/>
         <w:tab/>
         <w:tab/>
         <w:tab/>
+        <w:tab/>
       </w:r>
       <w:r>
         <w:rPr>
@@ -1081,7 +1304,7 @@
           <w:szCs w:val="22"/>
           <w:rtl w:val="0"/>
         </w:rPr>
-        <w:t xml:space="preserve">Developed and designed the UI through completion optimizing for cross-browser and multi-platform-compatibility.</w:t>
+        <w:t xml:space="preserve">Developed and designed the UI through completion optimizing for cross-browser and multi-platform-compatibility with tailwind.css.</w:t>
       </w:r>
     </w:p>
     <w:p>
@@ -1107,28 +1330,7 @@
           <w:szCs w:val="22"/>
           <w:rtl w:val="0"/>
         </w:rPr>
-        <w:t xml:space="preserve">Collaborated with another developer to make RESTful API fetch calls </w:t>
-      </w:r>
-      <w:r>
-        <w:rPr>
-          <w:rFonts w:ascii="Calibri" w:cs="Calibri" w:eastAsia="Calibri" w:hAnsi="Calibri"/>
-          <w:b w:val="1"/>
-          <w:color w:val="434343"/>
-          <w:sz w:val="20"/>
-          <w:szCs w:val="20"/>
-          <w:rtl w:val="0"/>
-        </w:rPr>
-        <w:t xml:space="preserve">to</w:t>
-      </w:r>
-      <w:r>
-        <w:rPr>
-          <w:rFonts w:ascii="Calibri" w:cs="Calibri" w:eastAsia="Calibri" w:hAnsi="Calibri"/>
-          <w:color w:val="434343"/>
-          <w:sz w:val="22"/>
-          <w:szCs w:val="22"/>
-          <w:rtl w:val="0"/>
-        </w:rPr>
-        <w:t xml:space="preserve"> an Express, MongoDB, Node.js backend handling all create, read, update, delete (CRUD) operations, and tested all backend routes during development using Postman.</w:t>
+        <w:t xml:space="preserve">Collaborated with another developer to implement RESTful API calls to an Express, MongoDB, Node.js backend, enabling efficient handling of all CRUD operations. </w:t>
       </w:r>
     </w:p>
     <w:p>
@@ -1141,20 +1343,21 @@
         <w:ind w:left="450" w:hanging="360"/>
         <w:rPr>
           <w:rFonts w:ascii="Calibri" w:cs="Calibri" w:eastAsia="Calibri" w:hAnsi="Calibri"/>
-          <w:color w:val="424242"/>
-          <w:sz w:val="22"/>
-          <w:szCs w:val="22"/>
-        </w:rPr>
-      </w:pPr>
-      <w:r>
-        <w:rPr>
-          <w:rFonts w:ascii="Calibri" w:cs="Calibri" w:eastAsia="Calibri" w:hAnsi="Calibri"/>
-          <w:color w:val="434343"/>
-          <w:sz w:val="22"/>
-          <w:szCs w:val="22"/>
-          <w:rtl w:val="0"/>
-        </w:rPr>
-        <w:t xml:space="preserve">Used Mongoose to define schemas for MongoDB collections.</w:t>
+          <w:color w:val="434343"/>
+          <w:sz w:val="22"/>
+          <w:szCs w:val="22"/>
+          <w:u w:val="none"/>
+        </w:rPr>
+      </w:pPr>
+      <w:r>
+        <w:rPr>
+          <w:rFonts w:ascii="Calibri" w:cs="Calibri" w:eastAsia="Calibri" w:hAnsi="Calibri"/>
+          <w:color w:val="434343"/>
+          <w:sz w:val="22"/>
+          <w:szCs w:val="22"/>
+          <w:rtl w:val="0"/>
+        </w:rPr>
+        <w:t xml:space="preserve">Used Postman for thorough testing of all backend routes during development.</w:t>
       </w:r>
     </w:p>
     <w:p>
@@ -1180,231 +1383,12 @@
           <w:szCs w:val="22"/>
           <w:rtl w:val="0"/>
         </w:rPr>
-        <w:t xml:space="preserve">Implemented ES6 tagged template literals with Styled-Components along CSS3 to provide style and flexbox layout.</w:t>
-      </w:r>
-      <w:r>
-        <w:rPr>
-          <w:rtl w:val="0"/>
-        </w:rPr>
-      </w:r>
-    </w:p>
-    <w:p>
-      <w:pPr>
-        <w:pageBreakBefore w:val="0"/>
-        <w:spacing w:before="0" w:line="240" w:lineRule="auto"/>
-        <w:ind w:left="0" w:firstLine="0"/>
-        <w:rPr>
-          <w:rFonts w:ascii="Calibri" w:cs="Calibri" w:eastAsia="Calibri" w:hAnsi="Calibri"/>
-          <w:b w:val="1"/>
-          <w:color w:val="434343"/>
-          <w:sz w:val="16"/>
-          <w:szCs w:val="16"/>
-        </w:rPr>
-      </w:pPr>
-      <w:r>
-        <w:rPr>
-          <w:rtl w:val="0"/>
-        </w:rPr>
-      </w:r>
-    </w:p>
-    <w:p>
-      <w:pPr>
-        <w:pageBreakBefore w:val="0"/>
-        <w:spacing w:before="0" w:line="240" w:lineRule="auto"/>
-        <w:ind w:left="0" w:firstLine="0"/>
-        <w:rPr>
-          <w:rFonts w:ascii="Calibri" w:cs="Calibri" w:eastAsia="Calibri" w:hAnsi="Calibri"/>
-          <w:b w:val="1"/>
-          <w:color w:val="434343"/>
-          <w:sz w:val="26"/>
-          <w:szCs w:val="26"/>
-        </w:rPr>
-      </w:pPr>
-      <w:hyperlink r:id="rId14">
-        <w:r>
-          <w:rPr>
-            <w:rFonts w:ascii="Calibri" w:cs="Calibri" w:eastAsia="Calibri" w:hAnsi="Calibri"/>
-            <w:b w:val="1"/>
-            <w:color w:val="1155cc"/>
-            <w:sz w:val="22"/>
-            <w:szCs w:val="22"/>
-            <w:u w:val="single"/>
-            <w:rtl w:val="0"/>
-          </w:rPr>
-          <w:t xml:space="preserve">Find A Dog</w:t>
-        </w:r>
-      </w:hyperlink>
-      <w:r>
-        <w:rPr>
-          <w:rFonts w:ascii="Calibri" w:cs="Calibri" w:eastAsia="Calibri" w:hAnsi="Calibri"/>
-          <w:b w:val="1"/>
-          <w:color w:val="434343"/>
-          <w:sz w:val="22"/>
-          <w:szCs w:val="22"/>
-          <w:rtl w:val="0"/>
-        </w:rPr>
-        <w:t xml:space="preserve"> </w:t>
-      </w:r>
-      <w:r>
-        <w:rPr>
-          <w:rFonts w:ascii="Calibri" w:cs="Calibri" w:eastAsia="Calibri" w:hAnsi="Calibri"/>
-          <w:b w:val="1"/>
-          <w:color w:val="434343"/>
-          <w:sz w:val="26"/>
-          <w:szCs w:val="26"/>
-          <w:rtl w:val="0"/>
-        </w:rPr>
-        <w:t xml:space="preserve">- </w:t>
-      </w:r>
-      <w:r>
-        <w:rPr>
-          <w:rFonts w:ascii="Calibri" w:cs="Calibri" w:eastAsia="Calibri" w:hAnsi="Calibri"/>
-          <w:color w:val="434343"/>
-          <w:sz w:val="22"/>
-          <w:szCs w:val="22"/>
-          <w:rtl w:val="0"/>
-        </w:rPr>
-        <w:t xml:space="preserve">React, JSON, CSS, HTML, node.js</w:t>
-      </w:r>
-      <w:r>
-        <w:rPr>
-          <w:rFonts w:ascii="Calibri" w:cs="Calibri" w:eastAsia="Calibri" w:hAnsi="Calibri"/>
-          <w:b w:val="1"/>
-          <w:color w:val="434343"/>
-          <w:sz w:val="26"/>
-          <w:szCs w:val="26"/>
-          <w:rtl w:val="0"/>
-        </w:rPr>
-        <w:tab/>
-        <w:tab/>
-        <w:tab/>
-        <w:tab/>
-        <w:t xml:space="preserve">      </w:t>
-        <w:tab/>
-        <w:tab/>
-        <w:tab/>
-        <w:tab/>
-      </w:r>
-      <w:r>
-        <w:rPr>
-          <w:rFonts w:ascii="Calibri" w:cs="Calibri" w:eastAsia="Calibri" w:hAnsi="Calibri"/>
-          <w:color w:val="434343"/>
-          <w:sz w:val="22"/>
-          <w:szCs w:val="22"/>
-          <w:rtl w:val="0"/>
-        </w:rPr>
-        <w:t xml:space="preserve">12/2022</w:t>
-      </w:r>
-      <w:r>
-        <w:rPr>
-          <w:rtl w:val="0"/>
-        </w:rPr>
-      </w:r>
-    </w:p>
-    <w:p>
-      <w:pPr>
-        <w:pageBreakBefore w:val="0"/>
-        <w:spacing w:before="0" w:line="240" w:lineRule="auto"/>
-        <w:ind w:left="0" w:firstLine="0"/>
-        <w:rPr>
-          <w:rFonts w:ascii="Calibri" w:cs="Calibri" w:eastAsia="Calibri" w:hAnsi="Calibri"/>
-          <w:i w:val="1"/>
-          <w:color w:val="434343"/>
-          <w:sz w:val="22"/>
-          <w:szCs w:val="22"/>
-        </w:rPr>
-      </w:pPr>
-      <w:r>
-        <w:rPr>
-          <w:rFonts w:ascii="Calibri" w:cs="Calibri" w:eastAsia="Calibri" w:hAnsi="Calibri"/>
-          <w:i w:val="1"/>
-          <w:color w:val="434343"/>
-          <w:sz w:val="22"/>
-          <w:szCs w:val="22"/>
-          <w:rtl w:val="0"/>
-        </w:rPr>
-        <w:t xml:space="preserve">Application to promote dog adoption / awareness through the generation of  random dog photos. </w:t>
-      </w:r>
-    </w:p>
-    <w:p>
-      <w:pPr>
-        <w:pageBreakBefore w:val="0"/>
-        <w:numPr>
-          <w:ilvl w:val="0"/>
-          <w:numId w:val="2"/>
-        </w:numPr>
-        <w:spacing w:before="0" w:line="240" w:lineRule="auto"/>
-        <w:ind w:left="450" w:hanging="360"/>
-        <w:rPr>
-          <w:rFonts w:ascii="EB Garamond" w:cs="EB Garamond" w:eastAsia="EB Garamond" w:hAnsi="EB Garamond"/>
-          <w:color w:val="424242"/>
-          <w:sz w:val="22"/>
-          <w:szCs w:val="22"/>
-        </w:rPr>
-      </w:pPr>
-      <w:r>
-        <w:rPr>
-          <w:rFonts w:ascii="Calibri" w:cs="Calibri" w:eastAsia="Calibri" w:hAnsi="Calibri"/>
-          <w:color w:val="434343"/>
-          <w:sz w:val="22"/>
-          <w:szCs w:val="22"/>
-          <w:rtl w:val="0"/>
-        </w:rPr>
-        <w:t xml:space="preserve">Utilized React in order to build a modular and modern random dog generator app populated by an API call in a one week sprint. </w:t>
-      </w:r>
-    </w:p>
-    <w:p>
-      <w:pPr>
-        <w:pageBreakBefore w:val="0"/>
-        <w:numPr>
-          <w:ilvl w:val="0"/>
-          <w:numId w:val="2"/>
-        </w:numPr>
-        <w:spacing w:before="0" w:line="240" w:lineRule="auto"/>
-        <w:ind w:left="450" w:hanging="360"/>
-        <w:rPr>
-          <w:rFonts w:ascii="EB Garamond" w:cs="EB Garamond" w:eastAsia="EB Garamond" w:hAnsi="EB Garamond"/>
-          <w:color w:val="424242"/>
-          <w:sz w:val="22"/>
-          <w:szCs w:val="22"/>
-        </w:rPr>
-      </w:pPr>
-      <w:r>
-        <w:rPr>
-          <w:rFonts w:ascii="Calibri" w:cs="Calibri" w:eastAsia="Calibri" w:hAnsi="Calibri"/>
-          <w:color w:val="434343"/>
-          <w:sz w:val="22"/>
-          <w:szCs w:val="22"/>
-          <w:rtl w:val="0"/>
-        </w:rPr>
-        <w:t xml:space="preserve">Built a fully functional suggestive search bar component that allows the user to find photos by specific dog breed.</w:t>
-      </w:r>
-    </w:p>
-    <w:p>
-      <w:pPr>
-        <w:pageBreakBefore w:val="0"/>
-        <w:numPr>
-          <w:ilvl w:val="0"/>
-          <w:numId w:val="2"/>
-        </w:numPr>
-        <w:spacing w:before="0" w:line="240" w:lineRule="auto"/>
-        <w:ind w:left="450" w:hanging="360"/>
-        <w:rPr>
-          <w:rFonts w:ascii="EB Garamond" w:cs="EB Garamond" w:eastAsia="EB Garamond" w:hAnsi="EB Garamond"/>
-          <w:color w:val="424242"/>
-          <w:sz w:val="22"/>
-          <w:szCs w:val="22"/>
-        </w:rPr>
-      </w:pPr>
-      <w:r>
-        <w:rPr>
-          <w:rFonts w:ascii="Calibri" w:cs="Calibri" w:eastAsia="Calibri" w:hAnsi="Calibri"/>
-          <w:color w:val="434343"/>
-          <w:sz w:val="22"/>
-          <w:szCs w:val="22"/>
-          <w:rtl w:val="0"/>
-        </w:rPr>
-        <w:t xml:space="preserve">Utilized CSS flexbox to design the user interface.</w:t>
+        <w:t xml:space="preserve">Utilized Mongoose to define clear and structured schemas for MongoDB collection, improving data organization and management.</w:t>
+      </w:r>
+      <w:r>
+        <w:rPr>
+          <w:rtl w:val="0"/>
+        </w:rPr>
       </w:r>
     </w:p>
     <w:p>
@@ -1442,8 +1426,8 @@
           <w:szCs w:val="22"/>
         </w:rPr>
       </w:pPr>
-      <w:bookmarkStart w:colFirst="0" w:colLast="0" w:name="_hyodb54kl52c" w:id="6"/>
-      <w:bookmarkEnd w:id="6"/>
+      <w:bookmarkStart w:colFirst="0" w:colLast="0" w:name="_hyodb54kl52c" w:id="5"/>
+      <w:bookmarkEnd w:id="5"/>
       <w:r>
         <w:rPr>
           <w:rFonts w:ascii="Calibri" w:cs="Calibri" w:eastAsia="Calibri" w:hAnsi="Calibri"/>
@@ -1464,7 +1448,7 @@
                     <pic:cNvPicPr preferRelativeResize="0"/>
                   </pic:nvPicPr>
                   <pic:blipFill>
-                    <a:blip r:embed="rId11"/>
+                    <a:blip r:embed="rId10"/>
                     <a:srcRect b="0" l="0" r="0" t="0"/>
                     <a:stretch>
                       <a:fillRect/>
@@ -1516,8 +1500,8 @@
           <w:szCs w:val="26"/>
         </w:rPr>
       </w:pPr>
-      <w:bookmarkStart w:colFirst="0" w:colLast="0" w:name="_tkkf9kjm839" w:id="7"/>
-      <w:bookmarkEnd w:id="7"/>
+      <w:bookmarkStart w:colFirst="0" w:colLast="0" w:name="_tkkf9kjm839" w:id="6"/>
+      <w:bookmarkEnd w:id="6"/>
       <w:r>
         <w:rPr>
           <w:rFonts w:ascii="Calibri" w:cs="Calibri" w:eastAsia="Calibri" w:hAnsi="Calibri"/>
@@ -1582,8 +1566,8 @@
           <w:color w:val="434343"/>
         </w:rPr>
       </w:pPr>
-      <w:bookmarkStart w:colFirst="0" w:colLast="0" w:name="_8r3lfquohvgi" w:id="8"/>
-      <w:bookmarkEnd w:id="8"/>
+      <w:bookmarkStart w:colFirst="0" w:colLast="0" w:name="_8r3lfquohvgi" w:id="7"/>
+      <w:bookmarkEnd w:id="7"/>
       <w:r>
         <w:rPr>
           <w:rFonts w:ascii="Calibri" w:cs="Calibri" w:eastAsia="Calibri" w:hAnsi="Calibri"/>
@@ -1623,8 +1607,8 @@
         <w:spacing w:before="0" w:line="240" w:lineRule="auto"/>
         <w:rPr/>
       </w:pPr>
-      <w:bookmarkStart w:colFirst="0" w:colLast="0" w:name="_82vp7qrg2kyg" w:id="9"/>
-      <w:bookmarkEnd w:id="9"/>
+      <w:bookmarkStart w:colFirst="0" w:colLast="0" w:name="_82vp7qrg2kyg" w:id="8"/>
+      <w:bookmarkEnd w:id="8"/>
       <w:r>
         <w:rPr>
           <w:rFonts w:ascii="Calibri" w:cs="Calibri" w:eastAsia="Calibri" w:hAnsi="Calibri"/>
@@ -1685,7 +1669,7 @@
           <w:szCs w:val="22"/>
           <w:rtl w:val="0"/>
         </w:rPr>
-        <w:t xml:space="preserve">Managed a staff of 40 while keeping employee retention at 93% during the COVID-19 Pandemic.  </w:t>
+        <w:t xml:space="preserve">Successfully led a team of 40 employees and maintained a high level of employee satisfaction and retention, achieving a 93% retention rate during a challenging period marked by the COVID-19 pandemic.</w:t>
       </w:r>
       <w:r>
         <w:rPr>
@@ -1728,7 +1712,7 @@
           <w:szCs w:val="22"/>
           <w:rtl w:val="0"/>
         </w:rPr>
-        <w:t xml:space="preserve">Assisted in planning and implementation of the restructuring of the primary business model during the COVID-19 pandemic to keep the restaurant open and operational. </w:t>
+        <w:t xml:space="preserve">Contributed to the strategic planning and implementation of a business model restructuring initiative, successfully navigating the challenges posed by the COVID-19 pandemic and ensuring the continued operation and success of the restaurant.</w:t>
       </w:r>
     </w:p>
     <w:p>
@@ -1766,7 +1750,7 @@
           <w:szCs w:val="22"/>
           <w:rtl w:val="0"/>
         </w:rPr>
-        <w:t xml:space="preserve">Programmed and installed multiple Point-of-Sale systems which helped to streamline our restaurant’s business and improve profits by 15%.</w:t>
+        <w:t xml:space="preserve">Designed, developed, and implemented multiple Point-of-Sale systems, resulting in streamlined business operations and a 15% increase in profits for the restaurant.</w:t>
       </w:r>
     </w:p>
     <w:p>
@@ -1804,7 +1788,7 @@
           <w:szCs w:val="22"/>
           <w:rtl w:val="0"/>
         </w:rPr>
-        <w:t xml:space="preserve">Created a company-wide standards of practice and a back-of-house training manual that improved the consistency of our food products and fostered a more efficient and productive staff. </w:t>
+        <w:t xml:space="preserve">Crafted and implemented a comprehensive company-wide standards of practice and a back-of-house training manual, resulting in heightened consistency in food products and a more efficient and effective staff.</w:t>
       </w:r>
     </w:p>
     <w:p>
@@ -1853,8 +1837,8 @@
           <w:szCs w:val="22"/>
         </w:rPr>
       </w:pPr>
-      <w:bookmarkStart w:colFirst="0" w:colLast="0" w:name="_hnzcy8btjj9c" w:id="10"/>
-      <w:bookmarkEnd w:id="10"/>
+      <w:bookmarkStart w:colFirst="0" w:colLast="0" w:name="_hnzcy8btjj9c" w:id="9"/>
+      <w:bookmarkEnd w:id="9"/>
       <w:r>
         <w:rPr>
           <w:rFonts w:ascii="Calibri" w:cs="Calibri" w:eastAsia="Calibri" w:hAnsi="Calibri"/>
@@ -1875,7 +1859,7 @@
                     <pic:cNvPicPr preferRelativeResize="0"/>
                   </pic:nvPicPr>
                   <pic:blipFill>
-                    <a:blip r:embed="rId11"/>
+                    <a:blip r:embed="rId10"/>
                     <a:srcRect b="0" l="0" r="0" t="0"/>
                     <a:stretch>
                       <a:fillRect/>
@@ -1927,8 +1911,8 @@
           <w:szCs w:val="26"/>
         </w:rPr>
       </w:pPr>
-      <w:bookmarkStart w:colFirst="0" w:colLast="0" w:name="_saafk2d93m44" w:id="11"/>
-      <w:bookmarkEnd w:id="11"/>
+      <w:bookmarkStart w:colFirst="0" w:colLast="0" w:name="_saafk2d93m44" w:id="10"/>
+      <w:bookmarkEnd w:id="10"/>
       <w:r>
         <w:rPr>
           <w:rFonts w:ascii="Calibri" w:cs="Calibri" w:eastAsia="Calibri" w:hAnsi="Calibri"/>
@@ -1979,8 +1963,8 @@
           <w:color w:val="434343"/>
         </w:rPr>
       </w:pPr>
-      <w:bookmarkStart w:colFirst="0" w:colLast="0" w:name="_j3gofekq77y2" w:id="12"/>
-      <w:bookmarkEnd w:id="12"/>
+      <w:bookmarkStart w:colFirst="0" w:colLast="0" w:name="_j3gofekq77y2" w:id="11"/>
+      <w:bookmarkEnd w:id="11"/>
       <w:r>
         <w:rPr>
           <w:rFonts w:ascii="Calibri" w:cs="Calibri" w:eastAsia="Calibri" w:hAnsi="Calibri"/>
@@ -2025,8 +2009,8 @@
           <w:color w:val="434343"/>
         </w:rPr>
       </w:pPr>
-      <w:bookmarkStart w:colFirst="0" w:colLast="0" w:name="_uzxr8yza0cuy" w:id="13"/>
-      <w:bookmarkEnd w:id="13"/>
+      <w:bookmarkStart w:colFirst="0" w:colLast="0" w:name="_uzxr8yza0cuy" w:id="12"/>
+      <w:bookmarkEnd w:id="12"/>
       <w:r>
         <w:rPr>
           <w:rFonts w:ascii="Calibri" w:cs="Calibri" w:eastAsia="Calibri" w:hAnsi="Calibri"/>
@@ -2070,8 +2054,8 @@
           <w:szCs w:val="22"/>
         </w:rPr>
       </w:pPr>
-      <w:bookmarkStart w:colFirst="0" w:colLast="0" w:name="_zgmu1tid1m1" w:id="14"/>
-      <w:bookmarkEnd w:id="14"/>
+      <w:bookmarkStart w:colFirst="0" w:colLast="0" w:name="_zgmu1tid1m1" w:id="13"/>
+      <w:bookmarkEnd w:id="13"/>
       <w:r>
         <w:rPr>
           <w:rFonts w:ascii="Calibri" w:cs="Calibri" w:eastAsia="Calibri" w:hAnsi="Calibri"/>
@@ -2100,8 +2084,8 @@
           <w:color w:val="434343"/>
         </w:rPr>
       </w:pPr>
-      <w:bookmarkStart w:colFirst="0" w:colLast="0" w:name="_dg1n3rvxu313" w:id="15"/>
-      <w:bookmarkEnd w:id="15"/>
+      <w:bookmarkStart w:colFirst="0" w:colLast="0" w:name="_dg1n3rvxu313" w:id="14"/>
+      <w:bookmarkEnd w:id="14"/>
       <w:r>
         <w:rPr>
           <w:rtl w:val="0"/>
@@ -2124,8 +2108,8 @@
           <w:color w:val="434343"/>
         </w:rPr>
       </w:pPr>
-      <w:bookmarkStart w:colFirst="0" w:colLast="0" w:name="_3h5gdw4y8h6o" w:id="16"/>
-      <w:bookmarkEnd w:id="16"/>
+      <w:bookmarkStart w:colFirst="0" w:colLast="0" w:name="_3h5gdw4y8h6o" w:id="15"/>
+      <w:bookmarkEnd w:id="15"/>
       <w:r>
         <w:rPr>
           <w:rFonts w:ascii="Calibri" w:cs="Calibri" w:eastAsia="Calibri" w:hAnsi="Calibri"/>
@@ -2164,8 +2148,8 @@
           <w:szCs w:val="22"/>
         </w:rPr>
       </w:pPr>
-      <w:bookmarkStart w:colFirst="0" w:colLast="0" w:name="_olp9kb4wgxyg" w:id="17"/>
-      <w:bookmarkEnd w:id="17"/>
+      <w:bookmarkStart w:colFirst="0" w:colLast="0" w:name="_olp9kb4wgxyg" w:id="16"/>
+      <w:bookmarkEnd w:id="16"/>
       <w:r>
         <w:rPr>
           <w:rFonts w:ascii="Calibri" w:cs="Calibri" w:eastAsia="Calibri" w:hAnsi="Calibri"/>
@@ -2212,8 +2196,8 @@
           <w:color w:val="434343"/>
         </w:rPr>
       </w:pPr>
-      <w:bookmarkStart w:colFirst="0" w:colLast="0" w:name="_g89arxv9fjls" w:id="18"/>
-      <w:bookmarkEnd w:id="18"/>
+      <w:bookmarkStart w:colFirst="0" w:colLast="0" w:name="_g89arxv9fjls" w:id="17"/>
+      <w:bookmarkEnd w:id="17"/>
       <w:r>
         <w:rPr>
           <w:rFonts w:ascii="Calibri" w:cs="Calibri" w:eastAsia="Calibri" w:hAnsi="Calibri"/>
@@ -2256,8 +2240,8 @@
           <w:szCs w:val="22"/>
         </w:rPr>
       </w:pPr>
-      <w:bookmarkStart w:colFirst="0" w:colLast="0" w:name="_mf5ovt4m4fz5" w:id="19"/>
-      <w:bookmarkEnd w:id="19"/>
+      <w:bookmarkStart w:colFirst="0" w:colLast="0" w:name="_mf5ovt4m4fz5" w:id="18"/>
+      <w:bookmarkEnd w:id="18"/>
       <w:r>
         <w:rPr>
           <w:rFonts w:ascii="Calibri" w:cs="Calibri" w:eastAsia="Calibri" w:hAnsi="Calibri"/>
@@ -2347,7 +2331,7 @@
       </w:r>
     </w:p>
     <w:sectPr>
-      <w:footerReference r:id="rId15" w:type="default"/>
+      <w:footerReference r:id="rId14" w:type="default"/>
       <w:pgSz w:h="15840" w:w="12240" w:orient="portrait"/>
       <w:pgMar w:bottom="720" w:top="720" w:left="720" w:right="720" w:header="0" w:footer="720"/>
       <w:pgNumType w:start="1"/>
